--- a/template.docx
+++ b/template.docx
@@ -30,7 +30,6 @@
               </w:rPr>
             </w:pPr>
             <w:bookmarkStart w:id="0" w:name="_Hlk129337719"/>
-            <w:proofErr w:type="gramStart"/>
             <w:r>
               <w:rPr>
                 <w:b/>
@@ -81,7 +80,6 @@
               <w:t>rdsNosaukums</w:t>
             </w:r>
             <w:proofErr w:type="spellEnd"/>
-            <w:proofErr w:type="gramEnd"/>
             <w:r>
               <w:rPr>
                 <w:b/>
@@ -217,7 +215,7 @@
                 <w:highlight w:val="lightGray"/>
                 <w:lang w:val="lv-LV"/>
               </w:rPr>
-              <w:t>2025. gada 4. marts</w:t>
+              <w:t>2025. gada 1. maijs</w:t>
             </w:r>
             <w:r>
               <w:rPr>
@@ -1008,6 +1006,15 @@
           <w:lang w:val="lv-LV" w:eastAsia="lv-LV" w:bidi="ar-SA"/>
         </w:rPr>
         <w:t>}</w:t>
+      </w:r>
+      <w:r>
+        <w:rPr>
+          <w:rFonts w:ascii="Times New Roman" w:eastAsia="Times New Roman" w:hAnsi="Times New Roman" w:cs="Times New Roman"/>
+          <w:b/>
+          <w:color w:val="auto"/>
+          <w:lang w:val="lv-LV" w:eastAsia="lv-LV" w:bidi="ar-SA"/>
+        </w:rPr>
+        <w:t>.</w:t>
       </w:r>
     </w:p>
     <w:p>

--- a/template.docx
+++ b/template.docx
@@ -30,6 +30,7 @@
               </w:rPr>
             </w:pPr>
             <w:bookmarkStart w:id="0" w:name="_Hlk129337719"/>
+            <w:proofErr w:type="gramStart"/>
             <w:r>
               <w:rPr>
                 <w:b/>
@@ -80,6 +81,7 @@
               <w:t>rdsNosaukums</w:t>
             </w:r>
             <w:proofErr w:type="spellEnd"/>
+            <w:proofErr w:type="gramEnd"/>
             <w:r>
               <w:rPr>
                 <w:b/>
@@ -112,6 +114,7 @@
                 <w:bCs/>
               </w:rPr>
             </w:pPr>
+            <w:proofErr w:type="gramStart"/>
             <w:r>
               <w:rPr>
                 <w:b/>
@@ -138,6 +141,7 @@
               <w:t>Adrese</w:t>
             </w:r>
             <w:proofErr w:type="spellEnd"/>
+            <w:proofErr w:type="gramEnd"/>
             <w:r>
               <w:rPr>
                 <w:b/>
@@ -215,7 +219,7 @@
                 <w:highlight w:val="lightGray"/>
                 <w:lang w:val="lv-LV"/>
               </w:rPr>
-              <w:t>2025. gada 1. maijs</w:t>
+              <w:t>2025. gada 2. maijs</w:t>
             </w:r>
             <w:r>
               <w:rPr>
@@ -282,6 +286,7 @@
               </w:rPr>
               <w:t xml:space="preserve">        </w:t>
             </w:r>
+            <w:proofErr w:type="gramStart"/>
             <w:r>
               <w:rPr>
                 <w:rFonts w:ascii="Times New Roman" w:hAnsi="Times New Roman" w:cs="Times New Roman"/>
@@ -309,6 +314,7 @@
               </w:rPr>
               <w:t>Vieta</w:t>
             </w:r>
+            <w:proofErr w:type="gramEnd"/>
             <w:r>
               <w:rPr>
                 <w:rFonts w:ascii="Times New Roman" w:hAnsi="Times New Roman" w:cs="Times New Roman"/>
@@ -943,7 +949,41 @@
           <w:color w:val="auto"/>
           <w:lang w:val="lv-LV" w:eastAsia="lv-LV" w:bidi="ar-SA"/>
         </w:rPr>
-        <w:t xml:space="preserve"> pilnvaroto pārstāvi, līdzi ņemot personu apliecinošu dokumentu, pilnvarotai personai notariāli apliecinātu pilnvaru un tās apliecinātu kopiju (iesniegšanai mērniekam), piedalīties zemes kadastrālās uzmērīšanas darbos un mērnieka sagatavoto dokumentu saskaņošanā:</w:t>
+        <w:t xml:space="preserve"> pilnvaroto pārstāvi, līdzi ņemot personu apliecinošu dokumentu, pilnvarotai personai notariāli apliecinātu pilnvaru un tās apliecinātu kopiju (iesniegšanai </w:t>
+      </w:r>
+      <w:r>
+        <w:rPr>
+          <w:rFonts w:ascii="Times New Roman" w:eastAsia="Times New Roman" w:hAnsi="Times New Roman" w:cs="Times New Roman"/>
+          <w:color w:val="auto"/>
+          <w:highlight w:val="lightGray"/>
+          <w:lang w:val="lv-LV" w:eastAsia="lv-LV" w:bidi="ar-SA"/>
+        </w:rPr>
+        <w:t>mērniekam</w:t>
+      </w:r>
+      <w:r>
+        <w:rPr>
+          <w:rFonts w:ascii="Times New Roman" w:eastAsia="Times New Roman" w:hAnsi="Times New Roman" w:cs="Times New Roman"/>
+          <w:color w:val="auto"/>
+          <w:lang w:val="lv-LV" w:eastAsia="lv-LV" w:bidi="ar-SA"/>
+        </w:rPr>
+        <w:t xml:space="preserve">), piedalīties zemes kadastrālās uzmērīšanas darbos un </w:t>
+      </w:r>
+      <w:r>
+        <w:rPr>
+          <w:rFonts w:ascii="Times New Roman" w:eastAsia="Times New Roman" w:hAnsi="Times New Roman" w:cs="Times New Roman"/>
+          <w:color w:val="auto"/>
+          <w:highlight w:val="lightGray"/>
+          <w:lang w:val="lv-LV" w:eastAsia="lv-LV" w:bidi="ar-SA"/>
+        </w:rPr>
+        <w:t>mērnieka</w:t>
+      </w:r>
+      <w:r>
+        <w:rPr>
+          <w:rFonts w:ascii="Times New Roman" w:eastAsia="Times New Roman" w:hAnsi="Times New Roman" w:cs="Times New Roman"/>
+          <w:color w:val="auto"/>
+          <w:lang w:val="lv-LV" w:eastAsia="lv-LV" w:bidi="ar-SA"/>
+        </w:rPr>
+        <w:t xml:space="preserve"> sagatavoto dokumentu saskaņošanā:</w:t>
       </w:r>
       <w:bookmarkStart w:id="4" w:name="_Hlk155768216"/>
       <w:r>
@@ -1277,7 +1317,32 @@
           <w:szCs w:val="22"/>
           <w:lang w:val="lv-LV" w:eastAsia="lv-LV" w:bidi="ar-SA"/>
         </w:rPr>
-        <w:t>276.1. pēc mērnieka uzaicinājuma nodrošināt viņam piekļuvi zemes vienībai vai zemes vienības daļai, kas robežojas ar uzmērāmo zemes vienību vai zemes vienības daļu;</w:t>
+        <w:t xml:space="preserve">276.1. pēc </w:t>
+      </w:r>
+      <w:r>
+        <w:rPr>
+          <w:rFonts w:ascii="Times New Roman" w:eastAsia="Times New Roman" w:hAnsi="Times New Roman" w:cs="Times New Roman"/>
+          <w:i/>
+          <w:iCs/>
+          <w:color w:val="auto"/>
+          <w:sz w:val="22"/>
+          <w:szCs w:val="22"/>
+          <w:highlight w:val="lightGray"/>
+          <w:lang w:val="lv-LV" w:eastAsia="lv-LV" w:bidi="ar-SA"/>
+        </w:rPr>
+        <w:t>mērnieka</w:t>
+      </w:r>
+      <w:r>
+        <w:rPr>
+          <w:rFonts w:ascii="Times New Roman" w:eastAsia="Times New Roman" w:hAnsi="Times New Roman" w:cs="Times New Roman"/>
+          <w:i/>
+          <w:iCs/>
+          <w:color w:val="auto"/>
+          <w:sz w:val="22"/>
+          <w:szCs w:val="22"/>
+          <w:lang w:val="lv-LV" w:eastAsia="lv-LV" w:bidi="ar-SA"/>
+        </w:rPr>
+        <w:t xml:space="preserve"> uzaicinājuma nodrošināt viņam piekļuvi zemes vienībai vai zemes vienības daļai, kas robežojas ar uzmērāmo zemes vienību vai zemes vienības daļu;</w:t>
       </w:r>
     </w:p>
     <w:p>
@@ -1372,7 +1437,28 @@
           <w:color w:val="auto"/>
           <w:lang w:val="lv-LV" w:eastAsia="lv-LV" w:bidi="ar-SA"/>
         </w:rPr>
-        <w:t>Neierašanās vai neskaidrību gadījumā, lūgums sazināties ar mērnieku - zemes kadastrālā uzmērīšanā sertificēto personu:</w:t>
+        <w:t xml:space="preserve">Neierašanās vai neskaidrību gadījumā, lūgums sazināties ar </w:t>
+      </w:r>
+      <w:r>
+        <w:rPr>
+          <w:rFonts w:ascii="Times New Roman" w:eastAsia="Times New Roman" w:hAnsi="Times New Roman" w:cs="Times New Roman"/>
+          <w:b/>
+          <w:bCs/>
+          <w:color w:val="auto"/>
+          <w:highlight w:val="lightGray"/>
+          <w:lang w:val="lv-LV" w:eastAsia="lv-LV" w:bidi="ar-SA"/>
+        </w:rPr>
+        <w:t>mērnieku</w:t>
+      </w:r>
+      <w:r>
+        <w:rPr>
+          <w:rFonts w:ascii="Times New Roman" w:eastAsia="Times New Roman" w:hAnsi="Times New Roman" w:cs="Times New Roman"/>
+          <w:b/>
+          <w:bCs/>
+          <w:color w:val="auto"/>
+          <w:lang w:val="lv-LV" w:eastAsia="lv-LV" w:bidi="ar-SA"/>
+        </w:rPr>
+        <w:t xml:space="preserve"> - zemes kadastrālā uzmērīšanā sertificēto personu:</w:t>
       </w:r>
     </w:p>
     <w:p>
@@ -1564,6 +1650,14 @@
           <w:lang w:val="lv-LV" w:eastAsia="lv-LV" w:bidi="ar-SA"/>
         </w:rPr>
         <w:tab/>
+      </w:r>
+      <w:r>
+        <w:rPr>
+          <w:rFonts w:ascii="Times New Roman" w:eastAsia="Times New Roman" w:hAnsi="Times New Roman" w:cs="Times New Roman"/>
+          <w:color w:val="auto"/>
+          <w:highlight w:val="lightGray"/>
+          <w:lang w:val="lv-LV" w:eastAsia="lv-LV" w:bidi="ar-SA"/>
+        </w:rPr>
         <w:t>mērnieks</w:t>
       </w:r>
       <w:r>
